--- a/lab05/docs/report.docx
+++ b/lab05/docs/report.docx
@@ -2243,8 +2243,10 @@
       <w:r>
         <w:rPr>
           <w:rFonts w:ascii="Times New Roman" w:hAnsi="Times New Roman" w:cs="Times New Roman"/>
-          <w:sz w:val="28"/>
-          <w:szCs w:val="28"/>
+          <w:noProof/>
+          <w:sz w:val="28"/>
+          <w:szCs w:val="28"/>
+          <w:lang w:eastAsia="ru-RU"/>
         </w:rPr>
         <w:drawing>
           <wp:inline distT="0" distB="0" distL="0" distR="0" wp14:anchorId="2D13F5A8" wp14:editId="3D38E4E9">
@@ -2498,8 +2500,10 @@
       <w:r>
         <w:rPr>
           <w:rFonts w:ascii="Times New Roman" w:hAnsi="Times New Roman" w:cs="Times New Roman"/>
-          <w:sz w:val="28"/>
-          <w:szCs w:val="28"/>
+          <w:noProof/>
+          <w:sz w:val="28"/>
+          <w:szCs w:val="28"/>
+          <w:lang w:eastAsia="ru-RU"/>
         </w:rPr>
         <w:lastRenderedPageBreak/>
         <w:drawing>
@@ -2697,8 +2701,10 @@
       <w:r>
         <w:rPr>
           <w:rFonts w:ascii="Times New Roman" w:hAnsi="Times New Roman" w:cs="Times New Roman"/>
-          <w:sz w:val="28"/>
-          <w:szCs w:val="28"/>
+          <w:noProof/>
+          <w:sz w:val="28"/>
+          <w:szCs w:val="28"/>
+          <w:lang w:eastAsia="ru-RU"/>
         </w:rPr>
         <w:drawing>
           <wp:inline distT="0" distB="0" distL="0" distR="0" wp14:anchorId="1F83EB8A" wp14:editId="6FC53DCC">
@@ -2781,8 +2787,10 @@
       <w:r>
         <w:rPr>
           <w:rFonts w:ascii="Times New Roman" w:hAnsi="Times New Roman" w:cs="Times New Roman"/>
-          <w:sz w:val="28"/>
-          <w:szCs w:val="28"/>
+          <w:noProof/>
+          <w:sz w:val="28"/>
+          <w:szCs w:val="28"/>
+          <w:lang w:eastAsia="ru-RU"/>
         </w:rPr>
         <w:drawing>
           <wp:inline distT="0" distB="0" distL="0" distR="0" wp14:anchorId="60D78A80" wp14:editId="7457E32A">
@@ -2845,8 +2853,10 @@
       <w:r>
         <w:rPr>
           <w:rFonts w:ascii="Times New Roman" w:hAnsi="Times New Roman" w:cs="Times New Roman"/>
-          <w:sz w:val="28"/>
-          <w:szCs w:val="28"/>
+          <w:noProof/>
+          <w:sz w:val="28"/>
+          <w:szCs w:val="28"/>
+          <w:lang w:eastAsia="ru-RU"/>
         </w:rPr>
         <w:drawing>
           <wp:inline distT="0" distB="0" distL="0" distR="0" wp14:anchorId="51873E78" wp14:editId="36F7A4C0">
@@ -2937,8 +2947,10 @@
       <w:r>
         <w:rPr>
           <w:rFonts w:ascii="Times New Roman" w:hAnsi="Times New Roman" w:cs="Times New Roman"/>
-          <w:sz w:val="28"/>
-          <w:szCs w:val="28"/>
+          <w:noProof/>
+          <w:sz w:val="28"/>
+          <w:szCs w:val="28"/>
+          <w:lang w:eastAsia="ru-RU"/>
         </w:rPr>
         <w:drawing>
           <wp:inline distT="0" distB="0" distL="0" distR="0" wp14:anchorId="18F3BE7E" wp14:editId="121E933F">
@@ -3089,8 +3101,10 @@
       <w:r>
         <w:rPr>
           <w:rFonts w:ascii="Times New Roman" w:hAnsi="Times New Roman" w:cs="Times New Roman"/>
-          <w:sz w:val="28"/>
-          <w:szCs w:val="28"/>
+          <w:noProof/>
+          <w:sz w:val="28"/>
+          <w:szCs w:val="28"/>
+          <w:lang w:eastAsia="ru-RU"/>
         </w:rPr>
         <w:lastRenderedPageBreak/>
         <w:drawing>
@@ -3143,8 +3157,10 @@
       <w:r>
         <w:rPr>
           <w:rFonts w:ascii="Times New Roman" w:hAnsi="Times New Roman" w:cs="Times New Roman"/>
-          <w:sz w:val="28"/>
-          <w:szCs w:val="28"/>
+          <w:noProof/>
+          <w:sz w:val="28"/>
+          <w:szCs w:val="28"/>
+          <w:lang w:eastAsia="ru-RU"/>
         </w:rPr>
         <w:drawing>
           <wp:inline distT="0" distB="0" distL="0" distR="0" wp14:anchorId="754E8EF8" wp14:editId="2CF3CA4C">
@@ -3207,8 +3223,10 @@
       <w:r>
         <w:rPr>
           <w:rFonts w:ascii="Times New Roman" w:hAnsi="Times New Roman" w:cs="Times New Roman"/>
-          <w:sz w:val="28"/>
-          <w:szCs w:val="28"/>
+          <w:noProof/>
+          <w:sz w:val="28"/>
+          <w:szCs w:val="28"/>
+          <w:lang w:eastAsia="ru-RU"/>
         </w:rPr>
         <w:lastRenderedPageBreak/>
         <w:drawing>
@@ -3332,6 +3350,30 @@
           <w:sz w:val="28"/>
           <w:szCs w:val="28"/>
         </w:rPr>
+        <w:t xml:space="preserve">До декомпозиции Сервер/Свой сервер назначались на группу задач, а при декомпозиции на каждую задачу в отдельности, что сэкономило время работы сервера. </w:t>
+      </w:r>
+      <w:bookmarkStart w:id="0" w:name="_GoBack"/>
+      <w:bookmarkEnd w:id="0"/>
+    </w:p>
+    <w:p>
+      <w:pPr>
+        <w:spacing w:after="0" w:line="276" w:lineRule="auto"/>
+        <w:jc w:val="both"/>
+        <w:rPr>
+          <w:rFonts w:ascii="Times New Roman" w:hAnsi="Times New Roman" w:cs="Times New Roman"/>
+          <w:sz w:val="28"/>
+          <w:szCs w:val="28"/>
+        </w:rPr>
+      </w:pPr>
+      <w:r>
+        <w:rPr>
+          <w:rFonts w:ascii="Times New Roman" w:hAnsi="Times New Roman" w:cs="Times New Roman"/>
+          <w:noProof/>
+          <w:sz w:val="28"/>
+          <w:szCs w:val="28"/>
+          <w:lang w:eastAsia="ru-RU"/>
+        </w:rPr>
+        <w:lastRenderedPageBreak/>
         <w:drawing>
           <wp:inline distT="0" distB="0" distL="0" distR="0" wp14:anchorId="435AD12F" wp14:editId="65F0C379">
             <wp:extent cx="5940425" cy="5365115"/>
@@ -3382,10 +3424,11 @@
       <w:r>
         <w:rPr>
           <w:rFonts w:ascii="Times New Roman" w:hAnsi="Times New Roman" w:cs="Times New Roman"/>
-          <w:sz w:val="28"/>
-          <w:szCs w:val="28"/>
-        </w:rPr>
-        <w:lastRenderedPageBreak/>
+          <w:noProof/>
+          <w:sz w:val="28"/>
+          <w:szCs w:val="28"/>
+          <w:lang w:eastAsia="ru-RU"/>
+        </w:rPr>
         <w:drawing>
           <wp:inline distT="0" distB="0" distL="0" distR="0" wp14:anchorId="3144DFC6" wp14:editId="210AC40F">
             <wp:extent cx="5940425" cy="1360805"/>
@@ -3447,9 +3490,12 @@
       <w:r>
         <w:rPr>
           <w:rFonts w:ascii="Times New Roman" w:hAnsi="Times New Roman" w:cs="Times New Roman"/>
-          <w:sz w:val="28"/>
-          <w:szCs w:val="28"/>
-        </w:rPr>
+          <w:noProof/>
+          <w:sz w:val="28"/>
+          <w:szCs w:val="28"/>
+          <w:lang w:eastAsia="ru-RU"/>
+        </w:rPr>
+        <w:lastRenderedPageBreak/>
         <w:drawing>
           <wp:inline distT="0" distB="0" distL="0" distR="0" wp14:anchorId="0392A307" wp14:editId="54AAFB52">
             <wp:extent cx="4752975" cy="2301810"/>
@@ -3588,8 +3634,6 @@
         </w:rPr>
         <w:t>анализа затрат.</w:t>
       </w:r>
-      <w:bookmarkStart w:id="0" w:name="_GoBack"/>
-      <w:bookmarkEnd w:id="0"/>
     </w:p>
     <w:sectPr>
       <w:footerReference w:type="default" r:id="rId25"/>
@@ -3659,7 +3703,7 @@
           <w:rPr>
             <w:noProof/>
           </w:rPr>
-          <w:t>10</w:t>
+          <w:t>12</w:t>
         </w:r>
         <w:r>
           <w:fldChar w:fldCharType="end"/>
@@ -6541,7 +6585,7 @@
 </file>
 
 <file path=customXml/itemProps1.xml><?xml version="1.0" encoding="utf-8"?>
-<ds:datastoreItem xmlns:ds="http://schemas.openxmlformats.org/officeDocument/2006/customXml" ds:itemID="{FE75340D-3FE2-46FF-A4F6-89DD33EE1463}">
+<ds:datastoreItem xmlns:ds="http://schemas.openxmlformats.org/officeDocument/2006/customXml" ds:itemID="{14D33FB5-7406-4C26-8078-3C6FD5F9247B}">
   <ds:schemaRefs>
     <ds:schemaRef ds:uri="http://schemas.openxmlformats.org/officeDocument/2006/bibliography"/>
   </ds:schemaRefs>
